--- a/法令ファイル/質屋営業法施行規則/質屋営業法施行規則（昭和二十五年総理府令第二十五号）.docx
+++ b/法令ファイル/質屋営業法施行規則/質屋営業法施行規則（昭和二十五年総理府令第二十五号）.docx
@@ -44,35 +44,23 @@
     </w:p>
     <w:p>
       <w:pPr>
-        <w:pStyle w:val="Heading6"/>
+        <w:pStyle w:val="ListBullet"/>
         <w:ind w:left="880"/>
       </w:pPr>
       <w:r>
         <w:t>一</w:t>
-      </w:r>
-    </w:p>
-    <w:p>
-      <w:pPr>
-        <w:ind w:left="880"/>
-      </w:pPr>
-      <w:r>
+        <w:br/>
         <w:t>申請者又は届出人の住所及び氏名、申請者又は届出人が法人の場合はその名称及び主たる事務所の所在地</w:t>
       </w:r>
     </w:p>
     <w:p>
       <w:pPr>
-        <w:pStyle w:val="Heading6"/>
+        <w:pStyle w:val="ListBullet"/>
         <w:ind w:left="880"/>
       </w:pPr>
       <w:r>
         <w:t>二</w:t>
-      </w:r>
-    </w:p>
-    <w:p>
-      <w:pPr>
-        <w:ind w:left="880"/>
-      </w:pPr>
-      <w:r>
+        <w:br/>
         <w:t>許可証の番号及び交付年月日</w:t>
       </w:r>
     </w:p>
@@ -108,86 +96,56 @@
     </w:p>
     <w:p>
       <w:pPr>
-        <w:pStyle w:val="Heading6"/>
+        <w:pStyle w:val="ListBullet"/>
         <w:ind w:left="880"/>
       </w:pPr>
       <w:r>
         <w:t>一</w:t>
-      </w:r>
-    </w:p>
-    <w:p>
-      <w:pPr>
-        <w:ind w:left="880"/>
-      </w:pPr>
-      <w:r>
+        <w:br/>
         <w:t>申請者の本籍及び生年月日、申請者が法人の場合はその代表者その他業務を行う役員の住所、氏名及び生年月日</w:t>
       </w:r>
     </w:p>
     <w:p>
       <w:pPr>
-        <w:pStyle w:val="Heading6"/>
+        <w:pStyle w:val="ListBullet"/>
         <w:ind w:left="880"/>
       </w:pPr>
       <w:r>
         <w:t>二</w:t>
-      </w:r>
-    </w:p>
-    <w:p>
-      <w:pPr>
-        <w:ind w:left="880"/>
-      </w:pPr>
-      <w:r>
+        <w:br/>
         <w:t>営業所の名称及び所在地</w:t>
       </w:r>
     </w:p>
     <w:p>
       <w:pPr>
-        <w:pStyle w:val="Heading6"/>
+        <w:pStyle w:val="ListBullet"/>
         <w:ind w:left="880"/>
       </w:pPr>
       <w:r>
         <w:t>三</w:t>
-      </w:r>
-    </w:p>
-    <w:p>
-      <w:pPr>
-        <w:ind w:left="880"/>
-      </w:pPr>
-      <w:r>
+        <w:br/>
         <w:t>法第二条第二項の管理者を定めるときは、その住所、氏名及び生年月日</w:t>
       </w:r>
     </w:p>
     <w:p>
       <w:pPr>
-        <w:pStyle w:val="Heading6"/>
+        <w:pStyle w:val="ListBullet"/>
         <w:ind w:left="880"/>
       </w:pPr>
       <w:r>
         <w:t>四</w:t>
-      </w:r>
-    </w:p>
-    <w:p>
-      <w:pPr>
-        <w:ind w:left="880"/>
-      </w:pPr>
-      <w:r>
+        <w:br/>
         <w:t>法定代理人のあるときは、その住所、氏名及び生年月日（法人の場合は、その名称及び主たる事務所の所在地並びにその代表者その他業務を行う役員の住所、氏名及び生年月日）</w:t>
       </w:r>
     </w:p>
     <w:p>
       <w:pPr>
-        <w:pStyle w:val="Heading6"/>
+        <w:pStyle w:val="ListBullet"/>
         <w:ind w:left="880"/>
       </w:pPr>
       <w:r>
         <w:t>五</w:t>
-      </w:r>
-    </w:p>
-    <w:p>
-      <w:pPr>
-        <w:ind w:left="880"/>
-      </w:pPr>
-      <w:r>
+        <w:br/>
         <w:t>法第七条第一項の規定により、公安委員会が質物の保管設備について基準を定めた場合においては、質物の保管設備の構造の概要</w:t>
       </w:r>
     </w:p>
@@ -227,69 +185,45 @@
     </w:p>
     <w:p>
       <w:pPr>
-        <w:pStyle w:val="Heading6"/>
+        <w:pStyle w:val="ListBullet"/>
         <w:ind w:left="880"/>
       </w:pPr>
       <w:r>
         <w:t>一</w:t>
-      </w:r>
-    </w:p>
-    <w:p>
-      <w:pPr>
-        <w:ind w:left="880"/>
-      </w:pPr>
-      <w:r>
+        <w:br/>
         <w:t>申請者が個人であるときは、次に掲げる書類</w:t>
       </w:r>
     </w:p>
     <w:p>
       <w:pPr>
-        <w:pStyle w:val="Heading6"/>
+        <w:pStyle w:val="ListBullet"/>
         <w:ind w:left="880"/>
       </w:pPr>
       <w:r>
         <w:t>二</w:t>
-      </w:r>
-    </w:p>
-    <w:p>
-      <w:pPr>
-        <w:ind w:left="880"/>
-      </w:pPr>
-      <w:r>
+        <w:br/>
         <w:t>申請者が法人であるときは、次に掲げる書類</w:t>
       </w:r>
     </w:p>
     <w:p>
       <w:pPr>
-        <w:pStyle w:val="Heading6"/>
+        <w:pStyle w:val="ListBullet"/>
         <w:ind w:left="880"/>
       </w:pPr>
       <w:r>
         <w:t>三</w:t>
-      </w:r>
-    </w:p>
-    <w:p>
-      <w:pPr>
-        <w:ind w:left="880"/>
-      </w:pPr>
-      <w:r>
+        <w:br/>
         <w:t>管理者を定めるときは、当該管理者に係る第一号イ及びハに掲げる書類並びに法第三条第一項第九号ロに掲げる者に該当しないことを誓約する書面</w:t>
       </w:r>
     </w:p>
     <w:p>
       <w:pPr>
-        <w:pStyle w:val="Heading6"/>
+        <w:pStyle w:val="ListBullet"/>
         <w:ind w:left="880"/>
       </w:pPr>
       <w:r>
         <w:t>四</w:t>
-      </w:r>
-    </w:p>
-    <w:p>
-      <w:pPr>
-        <w:ind w:left="880"/>
-      </w:pPr>
-      <w:r>
+        <w:br/>
         <w:t>法定代理人のあるときは、当該法定代理人に係る第一号イ及びロに掲げる書類（法人の場合は、第二号イ及び代表者その他業務を行う役員に係る第一号イ及びロに掲げる書類）</w:t>
       </w:r>
     </w:p>
@@ -308,6 +242,8 @@
       </w:pPr>
       <w:r>
         <w:t>質屋がすでに許可を受けている営業所以外の営業所について同一公安委員会から許可を受けようとする場合又は古物商若しくは古物市場主が当該許可を受けた公安委員会から質屋営業の許可を受けようとする場合の許可申請書には、前項に規定する書類を添えることを要しない。</w:t>
+        <w:br/>
+        <w:t>ただし、当該営業所に管理者を設けようとする場合において、現に当該質屋又は古物商の営業所の管理者である者以外の者を管理者とする場合にあつては、許可申請書に前項第三号に規定する書類を添えなければならない。</w:t>
       </w:r>
     </w:p>
     <w:p>
@@ -411,6 +347,8 @@
     <w:p>
       <w:r>
         <w:t>法第四条第一項の規定による管理者の新設又は変更の許可申請書には、新設し、又は変更しようとする管理者の本籍、住所、氏名、生年月日及びその事由を記載し、新たに管理者にしようとする者に係る第二条第三項第一号イ及びハに掲げる書類並びに法第三条第一項第九号ロに掲げる者に該当しないことを誓約する書面を添えなければならない。</w:t>
+        <w:br/>
+        <w:t>ただし、新たに管理者にしようとする者が現に当該質屋又は古物商の営業所の管理者である場合は、この限りでない。</w:t>
       </w:r>
     </w:p>
     <w:p>
@@ -437,6 +375,8 @@
     <w:p>
       <w:r>
         <w:t>質屋は、三十日以上継続して休業しようとするときは、休業の期間、休業の事由を記載した届書を管轄公安委員会に提出しなければならない。</w:t>
+        <w:br/>
+        <w:t>休業期間中は、新たに質契約をしてはならない。</w:t>
       </w:r>
     </w:p>
     <w:p>
@@ -488,86 +428,56 @@
     </w:p>
     <w:p>
       <w:pPr>
-        <w:pStyle w:val="Heading6"/>
+        <w:pStyle w:val="ListBullet"/>
         <w:ind w:left="880"/>
       </w:pPr>
       <w:r>
         <w:t>一</w:t>
-      </w:r>
-    </w:p>
-    <w:p>
-      <w:pPr>
-        <w:ind w:left="880"/>
-      </w:pPr>
-      <w:r>
+        <w:br/>
         <w:t>質屋の本籍、住所又は氏名（法人の場合は、その名称又は主たる事務所の所在地）の変更</w:t>
       </w:r>
     </w:p>
     <w:p>
       <w:pPr>
-        <w:pStyle w:val="Heading6"/>
+        <w:pStyle w:val="ListBullet"/>
         <w:ind w:left="880"/>
       </w:pPr>
       <w:r>
         <w:t>二</w:t>
-      </w:r>
-    </w:p>
-    <w:p>
-      <w:pPr>
-        <w:ind w:left="880"/>
-      </w:pPr>
-      <w:r>
+        <w:br/>
         <w:t>法定代理人の異動若しくは新たな選任又はその住所若しくは氏名（法人の場合は、その主たる事務所の所在地若しくは名称）の変更</w:t>
       </w:r>
     </w:p>
     <w:p>
       <w:pPr>
-        <w:pStyle w:val="Heading6"/>
+        <w:pStyle w:val="ListBullet"/>
         <w:ind w:left="880"/>
       </w:pPr>
       <w:r>
         <w:t>三</w:t>
-      </w:r>
-    </w:p>
-    <w:p>
-      <w:pPr>
-        <w:ind w:left="880"/>
-      </w:pPr>
-      <w:r>
+        <w:br/>
         <w:t>質屋又はその法定代理人が法人の場合は、代表者その他業務を行う役員の異動又はその住所若しくは氏名の変更</w:t>
       </w:r>
     </w:p>
     <w:p>
       <w:pPr>
-        <w:pStyle w:val="Heading6"/>
+        <w:pStyle w:val="ListBullet"/>
         <w:ind w:left="880"/>
       </w:pPr>
       <w:r>
         <w:t>四</w:t>
-      </w:r>
-    </w:p>
-    <w:p>
-      <w:pPr>
-        <w:ind w:left="880"/>
-      </w:pPr>
-      <w:r>
+        <w:br/>
         <w:t>管理者の廃止又は住所若しくは氏名の変更</w:t>
       </w:r>
     </w:p>
     <w:p>
       <w:pPr>
-        <w:pStyle w:val="Heading6"/>
+        <w:pStyle w:val="ListBullet"/>
         <w:ind w:left="880"/>
       </w:pPr>
       <w:r>
         <w:t>五</w:t>
-      </w:r>
-    </w:p>
-    <w:p>
-      <w:pPr>
-        <w:ind w:left="880"/>
-      </w:pPr>
-      <w:r>
+        <w:br/>
         <w:t>営業所の名称の変更</w:t>
       </w:r>
     </w:p>
@@ -590,52 +500,34 @@
     </w:p>
     <w:p>
       <w:pPr>
-        <w:pStyle w:val="Heading6"/>
+        <w:pStyle w:val="ListBullet"/>
         <w:ind w:left="880"/>
       </w:pPr>
       <w:r>
         <w:t>一</w:t>
-      </w:r>
-    </w:p>
-    <w:p>
-      <w:pPr>
-        <w:ind w:left="880"/>
-      </w:pPr>
-      <w:r>
+        <w:br/>
         <w:t>法定代理人の異動又は新たな選任の場合においては、新たに就任する者に係る第二条第三項第一号イ及びロに掲げる書類（法人の場合は、同項第二号イ及び代表者その他業務を行う役員に係る同項第一号イ及びロに掲げる書類）</w:t>
       </w:r>
     </w:p>
     <w:p>
       <w:pPr>
-        <w:pStyle w:val="Heading6"/>
+        <w:pStyle w:val="ListBullet"/>
         <w:ind w:left="880"/>
       </w:pPr>
       <w:r>
         <w:t>二</w:t>
-      </w:r>
-    </w:p>
-    <w:p>
-      <w:pPr>
-        <w:ind w:left="880"/>
-      </w:pPr>
-      <w:r>
+        <w:br/>
         <w:t>質屋である法人の代表者その他業務を行う役員の異動の場合においては、新たに就任する者に係る第二条第三項第一号イからハまでに掲げる書類</w:t>
       </w:r>
     </w:p>
     <w:p>
       <w:pPr>
-        <w:pStyle w:val="Heading6"/>
+        <w:pStyle w:val="ListBullet"/>
         <w:ind w:left="880"/>
       </w:pPr>
       <w:r>
         <w:t>三</w:t>
-      </w:r>
-    </w:p>
-    <w:p>
-      <w:pPr>
-        <w:ind w:left="880"/>
-      </w:pPr>
-      <w:r>
+        <w:br/>
         <w:t>法定代理人である法人の代表者その他業務を行う役員の異動の場合においては、新たに就任する者に係る第二条第三項第一号イ及びロに掲げる書類</w:t>
       </w:r>
     </w:p>
@@ -732,86 +624,56 @@
     </w:p>
     <w:p>
       <w:pPr>
-        <w:pStyle w:val="Heading6"/>
+        <w:pStyle w:val="ListBullet"/>
         <w:ind w:left="880"/>
       </w:pPr>
       <w:r>
         <w:t>一</w:t>
-      </w:r>
-    </w:p>
-    <w:p>
-      <w:pPr>
-        <w:ind w:left="880"/>
-      </w:pPr>
-      <w:r>
+        <w:br/>
         <w:t>営業所の名称及び所在地</w:t>
       </w:r>
     </w:p>
     <w:p>
       <w:pPr>
-        <w:pStyle w:val="Heading6"/>
+        <w:pStyle w:val="ListBullet"/>
         <w:ind w:left="880"/>
       </w:pPr>
       <w:r>
         <w:t>二</w:t>
-      </w:r>
-    </w:p>
-    <w:p>
-      <w:pPr>
-        <w:ind w:left="880"/>
-      </w:pPr>
-      <w:r>
+        <w:br/>
         <w:t>返納理由</w:t>
       </w:r>
     </w:p>
     <w:p>
       <w:pPr>
-        <w:pStyle w:val="Heading6"/>
+        <w:pStyle w:val="ListBullet"/>
         <w:ind w:left="880"/>
       </w:pPr>
       <w:r>
         <w:t>三</w:t>
-      </w:r>
-    </w:p>
-    <w:p>
-      <w:pPr>
-        <w:ind w:left="880"/>
-      </w:pPr>
-      <w:r>
+        <w:br/>
         <w:t>返納理由の発生年月日</w:t>
       </w:r>
     </w:p>
     <w:p>
       <w:pPr>
-        <w:pStyle w:val="Heading6"/>
+        <w:pStyle w:val="ListBullet"/>
         <w:ind w:left="880"/>
       </w:pPr>
       <w:r>
         <w:t>四</w:t>
-      </w:r>
-    </w:p>
-    <w:p>
-      <w:pPr>
-        <w:ind w:left="880"/>
-      </w:pPr>
-      <w:r>
+        <w:br/>
         <w:t>廃業した場合又は許可を取り消された場合は、法第二十八条第一項の規定により質契約を終了させるために必要な行為が完了する期限</w:t>
       </w:r>
     </w:p>
     <w:p>
       <w:pPr>
-        <w:pStyle w:val="Heading6"/>
+        <w:pStyle w:val="ListBullet"/>
         <w:ind w:left="880"/>
       </w:pPr>
       <w:r>
         <w:t>五</w:t>
-      </w:r>
-    </w:p>
-    <w:p>
-      <w:pPr>
-        <w:ind w:left="880"/>
-      </w:pPr>
-      <w:r>
+        <w:br/>
         <w:t>死亡した場合又は法人である場合において合併以外の事由により解散し、若しくは合併により消滅したときは、法第二十八条第三項の規定により質契約を終了させるために必要な行為をする者の住所及び氏名（法人の場合は、その名称及び主たる事務所の所在地）並びに当該行為が完了する期限</w:t>
       </w:r>
     </w:p>
@@ -929,69 +791,45 @@
     </w:p>
     <w:p>
       <w:pPr>
-        <w:pStyle w:val="Heading6"/>
+        <w:pStyle w:val="ListBullet"/>
         <w:ind w:left="880"/>
       </w:pPr>
       <w:r>
         <w:t>一</w:t>
-      </w:r>
-    </w:p>
-    <w:p>
-      <w:pPr>
-        <w:ind w:left="880"/>
-      </w:pPr>
-      <w:r>
+        <w:br/>
         <w:t>質札又は通帳を携帯する者から質置主であるとして質物の受戻しの請求を受けた場合においては、質屋は、相手方からその質札又は通帳の提示を受け、その相手方の住所及び年齢並びにその受戻しの請求に係る質物の特徴を質問し、かつ、その質札又は通帳及び答弁の内容と法第十三条に規定する帳簿に記載されている関係事項の内容とを照合する。</w:t>
       </w:r>
     </w:p>
     <w:p>
       <w:pPr>
-        <w:pStyle w:val="Heading6"/>
+        <w:pStyle w:val="ListBullet"/>
         <w:ind w:left="880"/>
       </w:pPr>
       <w:r>
         <w:t>二</w:t>
-      </w:r>
-    </w:p>
-    <w:p>
-      <w:pPr>
-        <w:ind w:left="880"/>
-      </w:pPr>
-      <w:r>
+        <w:br/>
         <w:t>質札又は通帳を携帯していない者から質置主であるとして質物の受戻しの請求を受けた場合においては、質屋は、相手方の住所、氏名、職業及び年齢を確かめるに足りる資料の提示を受け、質契約の年月日並びに受戻しの請求に係る質物の品目、数量及び特徴を質問し、かつ、その資料及び答弁の内容と法第十三条に規定する帳簿に記載されている関係事項の内容とを照合する。</w:t>
       </w:r>
     </w:p>
     <w:p>
       <w:pPr>
-        <w:pStyle w:val="Heading6"/>
+        <w:pStyle w:val="ListBullet"/>
         <w:ind w:left="880"/>
       </w:pPr>
       <w:r>
         <w:t>三</w:t>
-      </w:r>
-    </w:p>
-    <w:p>
-      <w:pPr>
-        <w:ind w:left="880"/>
-      </w:pPr>
-      <w:r>
+        <w:br/>
         <w:t>質札又は通帳を携帯する者から質置主以外の者であるとして質物の受戻しの請求を受けた場合においては、質屋は、相手方から質札又は通帳の提示を受け、その相手方の住所及び氏名、質置主と相手方との間における質物の受取についての権利関係、質置主の住所及び年齢並びに受戻しの請求に係る質物の特徴を質問し、かつ、その質札又は通帳及び答弁の内容と法第十三条に規定する帳簿に記載されている関係事項の内容とを照合する。</w:t>
       </w:r>
     </w:p>
     <w:p>
       <w:pPr>
-        <w:pStyle w:val="Heading6"/>
+        <w:pStyle w:val="ListBullet"/>
         <w:ind w:left="880"/>
       </w:pPr>
       <w:r>
         <w:t>四</w:t>
-      </w:r>
-    </w:p>
-    <w:p>
-      <w:pPr>
-        <w:ind w:left="880"/>
-      </w:pPr>
-      <w:r>
+        <w:br/>
         <w:t>質札又は通帳を携帯していない者から質置主以外の者であるとして質物の受戻しの請求を受けた場合においては、質屋は、相手方から、その相手方が質物を受け戻すことについて正当な権限を有する者であることを証するに足りる資料の提示を受け、その相手方の住所、氏名及び職業、質契約の年月日、質置主の住所、氏名、職業及び年齢並びに受戻しの請求に係る質物の品目、数量及び特徴を質問し、かつ、その答弁の内容と法第十三条に規定する帳簿に記載されている関係事項の内容とを照合する。</w:t>
       </w:r>
     </w:p>
@@ -1039,6 +877,18 @@
       </w:r>
     </w:p>
     <w:p>
+      <w:pPr>
+        <w:pStyle w:val="Heading5"/>
+        <w:ind w:left="440"/>
+      </w:pPr>
+      <w:r>
+        <w:t>１</w:t>
+      </w:r>
+    </w:p>
+    <w:p>
+      <w:pPr>
+        <w:ind w:left="440"/>
+      </w:pPr>
       <w:r>
         <w:t>この府令は、法施行の日（昭和二十五年七月一日）から施行する。</w:t>
       </w:r>
@@ -1070,10 +920,22 @@
         <w:pStyle w:val="Heading1"/>
       </w:pPr>
       <w:r>
-        <w:t>附　則（昭和二九年六月三〇日総理府令第四五号）</w:t>
+        <w:t>附則（昭和二九年六月三〇日総理府令第四五号）</w:t>
       </w:r>
     </w:p>
     <w:p>
+      <w:pPr>
+        <w:pStyle w:val="Heading5"/>
+        <w:ind w:left="440"/>
+      </w:pPr>
+      <w:r>
+        <w:t>１</w:t>
+      </w:r>
+    </w:p>
+    <w:p>
+      <w:pPr>
+        <w:ind w:left="440"/>
+      </w:pPr>
       <w:r>
         <w:t>この府令は、昭和二十九年七月一日から施行する。</w:t>
       </w:r>
@@ -1088,10 +950,22 @@
         <w:pStyle w:val="Heading1"/>
       </w:pPr>
       <w:r>
-        <w:t>附　則（昭和三七年六月一二日総理府令第三七号）</w:t>
+        <w:t>附則（昭和三七年六月一二日総理府令第三七号）</w:t>
       </w:r>
     </w:p>
     <w:p>
+      <w:pPr>
+        <w:pStyle w:val="Heading5"/>
+        <w:ind w:left="440"/>
+      </w:pPr>
+      <w:r>
+        <w:t>１</w:t>
+      </w:r>
+    </w:p>
+    <w:p>
+      <w:pPr>
+        <w:ind w:left="440"/>
+      </w:pPr>
       <w:r>
         <w:t>この府令は、質屋営業法及び古物営業法の一部を改正する法律（昭和三十七年法律第七十六号）施行の日（昭和三十七年七月一日）から施行する。</w:t>
       </w:r>
@@ -1140,10 +1014,22 @@
         <w:pStyle w:val="Heading1"/>
       </w:pPr>
       <w:r>
-        <w:t>附　則（昭和四二年一一月八日総理府令第五一号）</w:t>
+        <w:t>附則（昭和四二年一一月八日総理府令第五一号）</w:t>
       </w:r>
     </w:p>
     <w:p>
+      <w:pPr>
+        <w:pStyle w:val="Heading5"/>
+        <w:ind w:left="440"/>
+      </w:pPr>
+      <w:r>
+        <w:t>１</w:t>
+      </w:r>
+    </w:p>
+    <w:p>
+      <w:pPr>
+        <w:ind w:left="440"/>
+      </w:pPr>
       <w:r>
         <w:t>この府令は、住民基本台帳法の施行の日（昭和四十二年十一月十日）から施行する。</w:t>
       </w:r>
@@ -1192,7 +1078,7 @@
         <w:pStyle w:val="Heading1"/>
       </w:pPr>
       <w:r>
-        <w:t>附　則（昭和四四年一一月一五日総理府令第四三号）</w:t>
+        <w:t>附則（昭和四四年一一月一五日総理府令第四三号）</w:t>
       </w:r>
     </w:p>
     <w:p>
@@ -1210,7 +1096,7 @@
         <w:pStyle w:val="Heading1"/>
       </w:pPr>
       <w:r>
-        <w:t>附　則（昭和五八年三月一日総理府令第四号）</w:t>
+        <w:t>附則（昭和五八年三月一日総理府令第四号）</w:t>
       </w:r>
     </w:p>
     <w:p>
@@ -1228,10 +1114,22 @@
         <w:pStyle w:val="Heading1"/>
       </w:pPr>
       <w:r>
-        <w:t>附　則（平成一〇年七月二九日総理府令第五〇号）</w:t>
+        <w:t>附則（平成一〇年七月二九日総理府令第五〇号）</w:t>
       </w:r>
     </w:p>
     <w:p>
+      <w:pPr>
+        <w:pStyle w:val="Heading5"/>
+        <w:ind w:left="440"/>
+      </w:pPr>
+      <w:r>
+        <w:t>１</w:t>
+      </w:r>
+    </w:p>
+    <w:p>
+      <w:pPr>
+        <w:ind w:left="440"/>
+      </w:pPr>
       <w:r>
         <w:t>この府令は、平成十年八月一日から施行する。</w:t>
       </w:r>
@@ -1246,7 +1144,7 @@
         <w:pStyle w:val="Heading1"/>
       </w:pPr>
       <w:r>
-        <w:t>附　則（平成一二年三月三〇日総理府令第二九号）</w:t>
+        <w:t>附則（平成一二年三月三〇日総理府令第二九号）</w:t>
       </w:r>
     </w:p>
     <w:p>
@@ -1264,10 +1162,22 @@
         <w:pStyle w:val="Heading1"/>
       </w:pPr>
       <w:r>
-        <w:t>附　則（平成一二年八月一四日総理府令第八九号）</w:t>
+        <w:t>附則（平成一二年八月一四日総理府令第八九号）</w:t>
       </w:r>
     </w:p>
     <w:p>
+      <w:pPr>
+        <w:pStyle w:val="Heading5"/>
+        <w:ind w:left="440"/>
+      </w:pPr>
+      <w:r>
+        <w:t>１</w:t>
+      </w:r>
+    </w:p>
+    <w:p>
+      <w:pPr>
+        <w:ind w:left="440"/>
+      </w:pPr>
       <w:r>
         <w:t>この府令は、内閣法の一部を改正する法律（平成十一年法律第八十八号）の施行の日（平成十三年一月六日）から施行する。</w:t>
       </w:r>
@@ -1282,7 +1192,7 @@
         <w:pStyle w:val="Heading1"/>
       </w:pPr>
       <w:r>
-        <w:t>附　則（平成二四年三月一六日内閣府令第七号）</w:t>
+        <w:t>附則（平成二四年三月一六日内閣府令第七号）</w:t>
       </w:r>
     </w:p>
     <w:p>
@@ -1300,7 +1210,7 @@
         <w:pStyle w:val="Heading1"/>
       </w:pPr>
       <w:r>
-        <w:t>附　則（平成二四年六月一八日内閣府令第三九号）</w:t>
+        <w:t>附則（平成二四年六月一八日内閣府令第三九号）</w:t>
       </w:r>
     </w:p>
     <w:p>
@@ -1326,12 +1236,26 @@
         <w:pStyle w:val="Heading1"/>
       </w:pPr>
       <w:r>
-        <w:t>附　則（令和元年一〇月二四日内閣府令第三六号）</w:t>
+        <w:t>附則（令和元年一〇月二四日内閣府令第三六号）</w:t>
       </w:r>
     </w:p>
     <w:p>
+      <w:pPr>
+        <w:pStyle w:val="Heading5"/>
+        <w:ind w:left="440"/>
+      </w:pPr>
+      <w:r>
+        <w:t>１</w:t>
+      </w:r>
+    </w:p>
+    <w:p>
+      <w:pPr>
+        <w:ind w:left="440"/>
+      </w:pPr>
       <w:r>
         <w:t>この府令は、成年被後見人等の権利の制限に係る措置の適正化等を図るための関係法律の整備に関する法律附則第一条第二号に掲げる規定の施行の日（令和元年十二月十四日）から施行する。</w:t>
+        <w:br/>
+        <w:t>ただし、第一条中質屋営業法施行規則第二条第四項の改正規定及び同規則第二十一条の改正規定（「第一条第三項の市場」を「第二条第二項第二号の古物市場」に、「市場主」を「古物市場主」に改める部分に限る。）は、公布の日から施行する。</w:t>
       </w:r>
     </w:p>
     <w:p>
@@ -1371,7 +1295,7 @@
     </w:pPr>
     <w:r>
       <w:tab/>
-      <w:t>WeGov v0.1 - FTS141</w:t>
+      <w:t>WeGov v0.2 - FTS141</w:t>
     </w:r>
   </w:p>
 </w:ftr>
